--- a/static/src/template_documents/Акт.docx
+++ b/static/src/template_documents/Акт.docx
@@ -1987,7 +1987,7 @@
           <w:rFonts w:ascii="Times New Roman" w:eastAsia="Times New Roman" w:hAnsi="Times New Roman" w:cs="Times New Roman"/>
           <w:sz w:val="18"/>
         </w:rPr>
-        <w:t>[</w:t>
+        <w:t>{{</w:t>
       </w:r>
       <w:proofErr w:type="spellStart"/>
       <w:r>
@@ -2021,7 +2021,7 @@
           <w:sz w:val="20"/>
           <w:szCs w:val="24"/>
         </w:rPr>
-        <w:t>]</w:t>
+        <w:t>}}</w:t>
       </w:r>
       <w:r>
         <w:rPr>

--- a/static/src/template_documents/Акт.docx
+++ b/static/src/template_documents/Акт.docx
@@ -315,23 +315,7 @@
           <w:sz w:val="20"/>
           <w:szCs w:val="20"/>
         </w:rPr>
-        <w:t>{{</w:t>
-      </w:r>
-      <w:r>
-        <w:rPr>
-          <w:rFonts w:ascii="Times New Roman" w:hAnsi="Times New Roman" w:cs="Times New Roman"/>
-          <w:sz w:val="20"/>
-          <w:szCs w:val="20"/>
-        </w:rPr>
-        <w:t>клиент</w:t>
-      </w:r>
-      <w:r>
-        <w:rPr>
-          <w:rFonts w:ascii="Times New Roman" w:hAnsi="Times New Roman" w:cs="Times New Roman"/>
-          <w:sz w:val="20"/>
-          <w:szCs w:val="20"/>
-        </w:rPr>
-        <w:t>}}</w:t>
+        <w:t>Транзакции и Расчеты</w:t>
       </w:r>
       <w:r>
         <w:rPr>
@@ -355,31 +339,7 @@
           <w:sz w:val="20"/>
           <w:szCs w:val="20"/>
         </w:rPr>
-        <w:t>именуем</w:t>
-      </w:r>
-      <w:r>
-        <w:rPr>
-          <w:rFonts w:ascii="Times New Roman" w:hAnsi="Times New Roman" w:cs="Times New Roman"/>
-          <w:sz w:val="20"/>
-          <w:szCs w:val="20"/>
-        </w:rPr>
-        <w:t>ое</w:t>
-      </w:r>
-      <w:r>
-        <w:rPr>
-          <w:rFonts w:ascii="Times New Roman" w:hAnsi="Times New Roman" w:cs="Times New Roman"/>
-          <w:sz w:val="20"/>
-          <w:szCs w:val="20"/>
-        </w:rPr>
-        <w:t xml:space="preserve"> в дальнейшем «Агент», в лице</w:t>
-      </w:r>
-      <w:r>
-        <w:rPr>
-          <w:rFonts w:ascii="Times New Roman" w:hAnsi="Times New Roman" w:cs="Times New Roman"/>
-          <w:sz w:val="20"/>
-          <w:szCs w:val="20"/>
-        </w:rPr>
-        <w:t xml:space="preserve"> </w:t>
+        <w:t xml:space="preserve">именуемое в дальнейшем «Агент», в лице </w:t>
       </w:r>
       <w:proofErr w:type="spellStart"/>
       <w:r>
@@ -423,39 +383,7 @@
           <w:sz w:val="20"/>
           <w:szCs w:val="20"/>
         </w:rPr>
-        <w:t>действующ</w:t>
-      </w:r>
-      <w:r>
-        <w:rPr>
-          <w:rFonts w:ascii="Times New Roman" w:hAnsi="Times New Roman"/>
-          <w:sz w:val="20"/>
-          <w:szCs w:val="20"/>
-        </w:rPr>
-        <w:t>их</w:t>
-      </w:r>
-      <w:r>
-        <w:rPr>
-          <w:rFonts w:ascii="Times New Roman" w:hAnsi="Times New Roman"/>
-          <w:sz w:val="20"/>
-          <w:szCs w:val="20"/>
-        </w:rPr>
-        <w:t xml:space="preserve"> на основании</w:t>
-      </w:r>
-      <w:r>
-        <w:rPr>
-          <w:rFonts w:ascii="Times New Roman" w:hAnsi="Times New Roman"/>
-          <w:sz w:val="20"/>
-          <w:szCs w:val="20"/>
-        </w:rPr>
-        <w:t xml:space="preserve"> доверенности б/н от 27.03.2025, с одной стороны</w:t>
-      </w:r>
-      <w:r>
-        <w:rPr>
-          <w:rFonts w:ascii="Times New Roman" w:hAnsi="Times New Roman"/>
-          <w:sz w:val="20"/>
-          <w:szCs w:val="20"/>
-        </w:rPr>
-        <w:t xml:space="preserve">, и </w:t>
+        <w:t xml:space="preserve">действующих на основании доверенности б/н от 27.03.2025, с одной стороны, и </w:t>
       </w:r>
     </w:p>
     <w:p>
@@ -482,23 +410,7 @@
           <w:sz w:val="20"/>
           <w:szCs w:val="20"/>
         </w:rPr>
-        <w:t>{{</w:t>
-      </w:r>
-      <w:r>
-        <w:rPr>
-          <w:rFonts w:ascii="Times New Roman" w:hAnsi="Times New Roman" w:cs="Times New Roman"/>
-          <w:sz w:val="20"/>
-          <w:szCs w:val="20"/>
-        </w:rPr>
-        <w:t>агент</w:t>
-      </w:r>
-      <w:r>
-        <w:rPr>
-          <w:rFonts w:ascii="Times New Roman" w:hAnsi="Times New Roman" w:cs="Times New Roman"/>
-          <w:sz w:val="20"/>
-          <w:szCs w:val="20"/>
-        </w:rPr>
-        <w:t>}}</w:t>
+        <w:t>ТДК</w:t>
       </w:r>
       <w:r>
         <w:rPr>

--- a/static/src/template_documents/Акт.docx
+++ b/static/src/template_documents/Акт.docx
@@ -1,6 +1,6 @@
 
 <file path=word/document.xml><?xml version="1.0" encoding="utf-8"?>
-<w:document xmlns:wpc="http://schemas.microsoft.com/office/word/2010/wordprocessingCanvas" xmlns:cx="http://schemas.microsoft.com/office/drawing/2014/chartex" xmlns:cx1="http://schemas.microsoft.com/office/drawing/2015/9/8/chartex" xmlns:cx2="http://schemas.microsoft.com/office/drawing/2015/10/21/chartex" xmlns:cx3="http://schemas.microsoft.com/office/drawing/2016/5/9/chartex" xmlns:cx4="http://schemas.microsoft.com/office/drawing/2016/5/10/chartex" xmlns:cx5="http://schemas.microsoft.com/office/drawing/2016/5/11/chartex" xmlns:cx6="http://schemas.microsoft.com/office/drawing/2016/5/12/chartex" xmlns:cx7="http://schemas.microsoft.com/office/drawing/2016/5/13/chartex" xmlns:cx8="http://schemas.microsoft.com/office/drawing/2016/5/14/chartex" xmlns:mc="http://schemas.openxmlformats.org/markup-compatibility/2006" xmlns:aink="http://schemas.microsoft.com/office/drawing/2016/ink" xmlns:am3d="http://schemas.microsoft.com/office/drawing/2017/model3d" xmlns:o="urn:schemas-microsoft-com:office:office" xmlns:oel="http://schemas.microsoft.com/office/2019/extlst" xmlns:r="http://schemas.openxmlformats.org/officeDocument/2006/relationships" xmlns:m="http://schemas.openxmlformats.org/officeDocument/2006/math" xmlns:v="urn:schemas-microsoft-com:vml" xmlns:wp14="http://schemas.microsoft.com/office/word/2010/wordprocessingDrawing" xmlns:wp="http://schemas.openxmlformats.org/drawingml/2006/wordprocessingDrawing" xmlns:w10="urn:schemas-microsoft-com:office:word" xmlns:w="http://schemas.openxmlformats.org/wordprocessingml/2006/main" xmlns:w14="http://schemas.microsoft.com/office/word/2010/wordml" xmlns:w15="http://schemas.microsoft.com/office/word/2012/wordml" xmlns:w16cex="http://schemas.microsoft.com/office/word/2018/wordml/cex" xmlns:w16cid="http://schemas.microsoft.com/office/word/2016/wordml/cid" xmlns:w16="http://schemas.microsoft.com/office/word/2018/wordml" xmlns:w16du="http://schemas.microsoft.com/office/word/2023/wordml/word16du" xmlns:w16sdtdh="http://schemas.microsoft.com/office/word/2020/wordml/sdtdatahash" xmlns:w16sdtfl="http://schemas.microsoft.com/office/word/2024/wordml/sdtformatlock" xmlns:w16se="http://schemas.microsoft.com/office/word/2015/wordml/symex" xmlns:wpg="http://schemas.microsoft.com/office/word/2010/wordprocessingGroup" xmlns:wpi="http://schemas.microsoft.com/office/word/2010/wordprocessingInk" xmlns:wne="http://schemas.microsoft.com/office/word/2006/wordml" xmlns:wps="http://schemas.microsoft.com/office/word/2010/wordprocessingShape" mc:Ignorable="w14 w15 w16se w16cid w16 w16cex w16sdtdh w16sdtfl w16du wp14">
+<w:document xmlns:wpc="http://schemas.microsoft.com/office/word/2010/wordprocessingCanvas" xmlns:cx="http://schemas.microsoft.com/office/drawing/2014/chartex" xmlns:cx1="http://schemas.microsoft.com/office/drawing/2015/9/8/chartex" xmlns:cx2="http://schemas.microsoft.com/office/drawing/2015/10/21/chartex" xmlns:cx3="http://schemas.microsoft.com/office/drawing/2016/5/9/chartex" xmlns:cx4="http://schemas.microsoft.com/office/drawing/2016/5/10/chartex" xmlns:cx5="http://schemas.microsoft.com/office/drawing/2016/5/11/chartex" xmlns:cx6="http://schemas.microsoft.com/office/drawing/2016/5/12/chartex" xmlns:cx7="http://schemas.microsoft.com/office/drawing/2016/5/13/chartex" xmlns:cx8="http://schemas.microsoft.com/office/drawing/2016/5/14/chartex" xmlns:mc="http://schemas.openxmlformats.org/markup-compatibility/2006" xmlns:aink="http://schemas.microsoft.com/office/drawing/2016/ink" xmlns:am3d="http://schemas.microsoft.com/office/drawing/2017/model3d" xmlns:o="urn:schemas-microsoft-com:office:office" xmlns:r="http://schemas.openxmlformats.org/officeDocument/2006/relationships" xmlns:m="http://schemas.openxmlformats.org/officeDocument/2006/math" xmlns:v="urn:schemas-microsoft-com:vml" xmlns:wp14="http://schemas.microsoft.com/office/word/2010/wordprocessingDrawing" xmlns:wp="http://schemas.openxmlformats.org/drawingml/2006/wordprocessingDrawing" xmlns:w10="urn:schemas-microsoft-com:office:word" xmlns:w="http://schemas.openxmlformats.org/wordprocessingml/2006/main" xmlns:w14="http://schemas.microsoft.com/office/word/2010/wordml" xmlns:w15="http://schemas.microsoft.com/office/word/2012/wordml" xmlns:w16cid="http://schemas.microsoft.com/office/word/2016/wordml/cid" xmlns:w16se="http://schemas.microsoft.com/office/word/2015/wordml/symex" xmlns:wpg="http://schemas.microsoft.com/office/word/2010/wordprocessingGroup" xmlns:wpi="http://schemas.microsoft.com/office/word/2010/wordprocessingInk" xmlns:wne="http://schemas.microsoft.com/office/word/2006/wordml" xmlns:wps="http://schemas.microsoft.com/office/word/2010/wordprocessingShape" mc:Ignorable="w14 w15 w16se w16cid wp14">
   <w:body>
     <w:p>
       <w:pPr>
@@ -410,7 +410,7 @@
           <w:sz w:val="20"/>
           <w:szCs w:val="20"/>
         </w:rPr>
-        <w:t>ТДК</w:t>
+        <w:t>ТДК ДЖЕВЭЛЛЭРИ ТРЕЙДИНГ КО. Л. Л. С</w:t>
       </w:r>
       <w:r>
         <w:rPr>
@@ -426,7 +426,17 @@
           <w:sz w:val="20"/>
           <w:szCs w:val="20"/>
         </w:rPr>
-        <w:t xml:space="preserve">, именуемым в дальнейшем «Субагент» </w:t>
+        <w:t>, имену</w:t>
+      </w:r>
+      <w:bookmarkStart w:id="0" w:name="_GoBack"/>
+      <w:bookmarkEnd w:id="0"/>
+      <w:r>
+        <w:rPr>
+          <w:rFonts w:ascii="Times New Roman" w:hAnsi="Times New Roman" w:cs="Times New Roman"/>
+          <w:sz w:val="20"/>
+          <w:szCs w:val="20"/>
+        </w:rPr>
+        <w:t xml:space="preserve">емым в дальнейшем «Субагент» </w:t>
       </w:r>
       <w:r>
         <w:rPr>
@@ -442,10 +452,27 @@
           <w:sz w:val="20"/>
           <w:szCs w:val="20"/>
         </w:rPr>
-        <w:t xml:space="preserve">директора Фарруха </w:t>
+        <w:t xml:space="preserve">директора </w:t>
       </w:r>
       <w:proofErr w:type="spellStart"/>
-      <w:proofErr w:type="gramStart"/>
+      <w:r>
+        <w:rPr>
+          <w:rFonts w:ascii="Times New Roman" w:hAnsi="Times New Roman"/>
+          <w:sz w:val="20"/>
+          <w:szCs w:val="20"/>
+        </w:rPr>
+        <w:t>Фарруха</w:t>
+      </w:r>
+      <w:proofErr w:type="spellEnd"/>
+      <w:r>
+        <w:rPr>
+          <w:rFonts w:ascii="Times New Roman" w:hAnsi="Times New Roman"/>
+          <w:sz w:val="20"/>
+          <w:szCs w:val="20"/>
+        </w:rPr>
+        <w:t xml:space="preserve"> </w:t>
+      </w:r>
+      <w:proofErr w:type="spellStart"/>
       <w:r>
         <w:rPr>
           <w:rFonts w:ascii="Times New Roman" w:hAnsi="Times New Roman"/>
@@ -461,9 +488,18 @@
           <w:sz w:val="20"/>
           <w:szCs w:val="20"/>
         </w:rPr>
-        <w:t xml:space="preserve"> Саттарова</w:t>
+        <w:t xml:space="preserve"> </w:t>
       </w:r>
-      <w:proofErr w:type="gramEnd"/>
+      <w:proofErr w:type="spellStart"/>
+      <w:r>
+        <w:rPr>
+          <w:rFonts w:ascii="Times New Roman" w:hAnsi="Times New Roman"/>
+          <w:sz w:val="20"/>
+          <w:szCs w:val="20"/>
+        </w:rPr>
+        <w:t>Саттарова</w:t>
+      </w:r>
+      <w:proofErr w:type="spellEnd"/>
       <w:r>
         <w:rPr>
           <w:rFonts w:ascii="Times New Roman" w:hAnsi="Times New Roman"/>
@@ -2146,6 +2182,7 @@
               <w:tab/>
               <w:t xml:space="preserve">От Субагента </w:t>
             </w:r>
+            <w:proofErr w:type="spellStart"/>
             <w:r>
               <w:rPr>
                 <w:rFonts w:ascii="Times New Roman" w:eastAsia="Times New Roman" w:hAnsi="Times New Roman" w:cs="Times New Roman"/>
@@ -2154,7 +2191,18 @@
                 <w:szCs w:val="20"/>
                 <w:lang w:eastAsia="ru-RU"/>
               </w:rPr>
-              <w:t xml:space="preserve">Фарруха </w:t>
+              <w:t>Фарруха</w:t>
+            </w:r>
+            <w:proofErr w:type="spellEnd"/>
+            <w:r>
+              <w:rPr>
+                <w:rFonts w:ascii="Times New Roman" w:eastAsia="Times New Roman" w:hAnsi="Times New Roman" w:cs="Times New Roman"/>
+                <w:color w:val="000000"/>
+                <w:sz w:val="20"/>
+                <w:szCs w:val="20"/>
+                <w:lang w:eastAsia="ru-RU"/>
+              </w:rPr>
+              <w:t xml:space="preserve"> </w:t>
             </w:r>
             <w:proofErr w:type="spellStart"/>
             <w:r>
@@ -2176,8 +2224,20 @@
                 <w:szCs w:val="20"/>
                 <w:lang w:eastAsia="ru-RU"/>
               </w:rPr>
-              <w:t xml:space="preserve"> Саттарова</w:t>
+              <w:t xml:space="preserve"> </w:t>
             </w:r>
+            <w:proofErr w:type="spellStart"/>
+            <w:r>
+              <w:rPr>
+                <w:rFonts w:ascii="Times New Roman" w:eastAsia="Times New Roman" w:hAnsi="Times New Roman" w:cs="Times New Roman"/>
+                <w:color w:val="000000"/>
+                <w:sz w:val="20"/>
+                <w:szCs w:val="20"/>
+                <w:lang w:eastAsia="ru-RU"/>
+              </w:rPr>
+              <w:t>Саттарова</w:t>
+            </w:r>
+            <w:proofErr w:type="spellEnd"/>
           </w:p>
         </w:tc>
       </w:tr>
@@ -2482,7 +2542,7 @@
 </file>
 
 <file path=word/endnotes.xml><?xml version="1.0" encoding="utf-8"?>
-<w:endnotes xmlns:wpc="http://schemas.microsoft.com/office/word/2010/wordprocessingCanvas" xmlns:cx="http://schemas.microsoft.com/office/drawing/2014/chartex" xmlns:cx1="http://schemas.microsoft.com/office/drawing/2015/9/8/chartex" xmlns:cx2="http://schemas.microsoft.com/office/drawing/2015/10/21/chartex" xmlns:cx3="http://schemas.microsoft.com/office/drawing/2016/5/9/chartex" xmlns:cx4="http://schemas.microsoft.com/office/drawing/2016/5/10/chartex" xmlns:cx5="http://schemas.microsoft.com/office/drawing/2016/5/11/chartex" xmlns:cx6="http://schemas.microsoft.com/office/drawing/2016/5/12/chartex" xmlns:cx7="http://schemas.microsoft.com/office/drawing/2016/5/13/chartex" xmlns:cx8="http://schemas.microsoft.com/office/drawing/2016/5/14/chartex" xmlns:mc="http://schemas.openxmlformats.org/markup-compatibility/2006" xmlns:aink="http://schemas.microsoft.com/office/drawing/2016/ink" xmlns:am3d="http://schemas.microsoft.com/office/drawing/2017/model3d" xmlns:o="urn:schemas-microsoft-com:office:office" xmlns:oel="http://schemas.microsoft.com/office/2019/extlst" xmlns:r="http://schemas.openxmlformats.org/officeDocument/2006/relationships" xmlns:m="http://schemas.openxmlformats.org/officeDocument/2006/math" xmlns:v="urn:schemas-microsoft-com:vml" xmlns:wp14="http://schemas.microsoft.com/office/word/2010/wordprocessingDrawing" xmlns:wp="http://schemas.openxmlformats.org/drawingml/2006/wordprocessingDrawing" xmlns:w10="urn:schemas-microsoft-com:office:word" xmlns:w="http://schemas.openxmlformats.org/wordprocessingml/2006/main" xmlns:w14="http://schemas.microsoft.com/office/word/2010/wordml" xmlns:w15="http://schemas.microsoft.com/office/word/2012/wordml" xmlns:w16cex="http://schemas.microsoft.com/office/word/2018/wordml/cex" xmlns:w16cid="http://schemas.microsoft.com/office/word/2016/wordml/cid" xmlns:w16="http://schemas.microsoft.com/office/word/2018/wordml" xmlns:w16du="http://schemas.microsoft.com/office/word/2023/wordml/word16du" xmlns:w16sdtdh="http://schemas.microsoft.com/office/word/2020/wordml/sdtdatahash" xmlns:w16sdtfl="http://schemas.microsoft.com/office/word/2024/wordml/sdtformatlock" xmlns:w16se="http://schemas.microsoft.com/office/word/2015/wordml/symex" xmlns:wpg="http://schemas.microsoft.com/office/word/2010/wordprocessingGroup" xmlns:wpi="http://schemas.microsoft.com/office/word/2010/wordprocessingInk" xmlns:wne="http://schemas.microsoft.com/office/word/2006/wordml" xmlns:wps="http://schemas.microsoft.com/office/word/2010/wordprocessingShape" mc:Ignorable="w14 w15 w16se w16cid w16 w16cex w16sdtdh w16sdtfl w16du wp14">
+<w:endnotes xmlns:wpc="http://schemas.microsoft.com/office/word/2010/wordprocessingCanvas" xmlns:cx="http://schemas.microsoft.com/office/drawing/2014/chartex" xmlns:cx1="http://schemas.microsoft.com/office/drawing/2015/9/8/chartex" xmlns:cx2="http://schemas.microsoft.com/office/drawing/2015/10/21/chartex" xmlns:cx3="http://schemas.microsoft.com/office/drawing/2016/5/9/chartex" xmlns:cx4="http://schemas.microsoft.com/office/drawing/2016/5/10/chartex" xmlns:cx5="http://schemas.microsoft.com/office/drawing/2016/5/11/chartex" xmlns:cx6="http://schemas.microsoft.com/office/drawing/2016/5/12/chartex" xmlns:cx7="http://schemas.microsoft.com/office/drawing/2016/5/13/chartex" xmlns:cx8="http://schemas.microsoft.com/office/drawing/2016/5/14/chartex" xmlns:mc="http://schemas.openxmlformats.org/markup-compatibility/2006" xmlns:aink="http://schemas.microsoft.com/office/drawing/2016/ink" xmlns:am3d="http://schemas.microsoft.com/office/drawing/2017/model3d" xmlns:o="urn:schemas-microsoft-com:office:office" xmlns:r="http://schemas.openxmlformats.org/officeDocument/2006/relationships" xmlns:m="http://schemas.openxmlformats.org/officeDocument/2006/math" xmlns:v="urn:schemas-microsoft-com:vml" xmlns:wp14="http://schemas.microsoft.com/office/word/2010/wordprocessingDrawing" xmlns:wp="http://schemas.openxmlformats.org/drawingml/2006/wordprocessingDrawing" xmlns:w10="urn:schemas-microsoft-com:office:word" xmlns:w="http://schemas.openxmlformats.org/wordprocessingml/2006/main" xmlns:w14="http://schemas.microsoft.com/office/word/2010/wordml" xmlns:w15="http://schemas.microsoft.com/office/word/2012/wordml" xmlns:w16cid="http://schemas.microsoft.com/office/word/2016/wordml/cid" xmlns:w16se="http://schemas.microsoft.com/office/word/2015/wordml/symex" xmlns:wpg="http://schemas.microsoft.com/office/word/2010/wordprocessingGroup" xmlns:wpi="http://schemas.microsoft.com/office/word/2010/wordprocessingInk" xmlns:wne="http://schemas.microsoft.com/office/word/2006/wordml" xmlns:wps="http://schemas.microsoft.com/office/word/2010/wordprocessingShape" mc:Ignorable="w14 w15 w16se w16cid wp14">
   <w:endnote w:type="separator" w:id="-1">
     <w:p>
       <w:pPr>
@@ -2514,7 +2574,7 @@
 </file>
 
 <file path=word/footer1.xml><?xml version="1.0" encoding="utf-8"?>
-<w:ftr xmlns:wpc="http://schemas.microsoft.com/office/word/2010/wordprocessingCanvas" xmlns:cx="http://schemas.microsoft.com/office/drawing/2014/chartex" xmlns:cx1="http://schemas.microsoft.com/office/drawing/2015/9/8/chartex" xmlns:cx2="http://schemas.microsoft.com/office/drawing/2015/10/21/chartex" xmlns:cx3="http://schemas.microsoft.com/office/drawing/2016/5/9/chartex" xmlns:cx4="http://schemas.microsoft.com/office/drawing/2016/5/10/chartex" xmlns:cx5="http://schemas.microsoft.com/office/drawing/2016/5/11/chartex" xmlns:cx6="http://schemas.microsoft.com/office/drawing/2016/5/12/chartex" xmlns:cx7="http://schemas.microsoft.com/office/drawing/2016/5/13/chartex" xmlns:cx8="http://schemas.microsoft.com/office/drawing/2016/5/14/chartex" xmlns:mc="http://schemas.openxmlformats.org/markup-compatibility/2006" xmlns:aink="http://schemas.microsoft.com/office/drawing/2016/ink" xmlns:am3d="http://schemas.microsoft.com/office/drawing/2017/model3d" xmlns:o="urn:schemas-microsoft-com:office:office" xmlns:oel="http://schemas.microsoft.com/office/2019/extlst" xmlns:r="http://schemas.openxmlformats.org/officeDocument/2006/relationships" xmlns:m="http://schemas.openxmlformats.org/officeDocument/2006/math" xmlns:v="urn:schemas-microsoft-com:vml" xmlns:wp14="http://schemas.microsoft.com/office/word/2010/wordprocessingDrawing" xmlns:wp="http://schemas.openxmlformats.org/drawingml/2006/wordprocessingDrawing" xmlns:w10="urn:schemas-microsoft-com:office:word" xmlns:w="http://schemas.openxmlformats.org/wordprocessingml/2006/main" xmlns:w14="http://schemas.microsoft.com/office/word/2010/wordml" xmlns:w15="http://schemas.microsoft.com/office/word/2012/wordml" xmlns:w16cex="http://schemas.microsoft.com/office/word/2018/wordml/cex" xmlns:w16cid="http://schemas.microsoft.com/office/word/2016/wordml/cid" xmlns:w16="http://schemas.microsoft.com/office/word/2018/wordml" xmlns:w16du="http://schemas.microsoft.com/office/word/2023/wordml/word16du" xmlns:w16sdtdh="http://schemas.microsoft.com/office/word/2020/wordml/sdtdatahash" xmlns:w16sdtfl="http://schemas.microsoft.com/office/word/2024/wordml/sdtformatlock" xmlns:w16se="http://schemas.microsoft.com/office/word/2015/wordml/symex" xmlns:wpg="http://schemas.microsoft.com/office/word/2010/wordprocessingGroup" xmlns:wpi="http://schemas.microsoft.com/office/word/2010/wordprocessingInk" xmlns:wne="http://schemas.microsoft.com/office/word/2006/wordml" xmlns:wps="http://schemas.microsoft.com/office/word/2010/wordprocessingShape" mc:Ignorable="w14 w15 w16se w16cid w16 w16cex w16sdtdh w16sdtfl w16du wp14">
+<w:ftr xmlns:wpc="http://schemas.microsoft.com/office/word/2010/wordprocessingCanvas" xmlns:cx="http://schemas.microsoft.com/office/drawing/2014/chartex" xmlns:cx1="http://schemas.microsoft.com/office/drawing/2015/9/8/chartex" xmlns:cx2="http://schemas.microsoft.com/office/drawing/2015/10/21/chartex" xmlns:cx3="http://schemas.microsoft.com/office/drawing/2016/5/9/chartex" xmlns:cx4="http://schemas.microsoft.com/office/drawing/2016/5/10/chartex" xmlns:cx5="http://schemas.microsoft.com/office/drawing/2016/5/11/chartex" xmlns:cx6="http://schemas.microsoft.com/office/drawing/2016/5/12/chartex" xmlns:cx7="http://schemas.microsoft.com/office/drawing/2016/5/13/chartex" xmlns:cx8="http://schemas.microsoft.com/office/drawing/2016/5/14/chartex" xmlns:mc="http://schemas.openxmlformats.org/markup-compatibility/2006" xmlns:aink="http://schemas.microsoft.com/office/drawing/2016/ink" xmlns:am3d="http://schemas.microsoft.com/office/drawing/2017/model3d" xmlns:o="urn:schemas-microsoft-com:office:office" xmlns:r="http://schemas.openxmlformats.org/officeDocument/2006/relationships" xmlns:m="http://schemas.openxmlformats.org/officeDocument/2006/math" xmlns:v="urn:schemas-microsoft-com:vml" xmlns:wp14="http://schemas.microsoft.com/office/word/2010/wordprocessingDrawing" xmlns:wp="http://schemas.openxmlformats.org/drawingml/2006/wordprocessingDrawing" xmlns:w10="urn:schemas-microsoft-com:office:word" xmlns:w="http://schemas.openxmlformats.org/wordprocessingml/2006/main" xmlns:w14="http://schemas.microsoft.com/office/word/2010/wordml" xmlns:w15="http://schemas.microsoft.com/office/word/2012/wordml" xmlns:w16cid="http://schemas.microsoft.com/office/word/2016/wordml/cid" xmlns:w16se="http://schemas.microsoft.com/office/word/2015/wordml/symex" xmlns:wpg="http://schemas.microsoft.com/office/word/2010/wordprocessingGroup" xmlns:wpi="http://schemas.microsoft.com/office/word/2010/wordprocessingInk" xmlns:wne="http://schemas.microsoft.com/office/word/2006/wordml" xmlns:wps="http://schemas.microsoft.com/office/word/2010/wordprocessingShape" mc:Ignorable="w14 w15 w16se w16cid wp14">
   <w:p>
     <w:pPr>
       <w:pStyle w:val="aff5"/>
@@ -2524,7 +2584,7 @@
 </file>
 
 <file path=word/footnotes.xml><?xml version="1.0" encoding="utf-8"?>
-<w:footnotes xmlns:wpc="http://schemas.microsoft.com/office/word/2010/wordprocessingCanvas" xmlns:cx="http://schemas.microsoft.com/office/drawing/2014/chartex" xmlns:cx1="http://schemas.microsoft.com/office/drawing/2015/9/8/chartex" xmlns:cx2="http://schemas.microsoft.com/office/drawing/2015/10/21/chartex" xmlns:cx3="http://schemas.microsoft.com/office/drawing/2016/5/9/chartex" xmlns:cx4="http://schemas.microsoft.com/office/drawing/2016/5/10/chartex" xmlns:cx5="http://schemas.microsoft.com/office/drawing/2016/5/11/chartex" xmlns:cx6="http://schemas.microsoft.com/office/drawing/2016/5/12/chartex" xmlns:cx7="http://schemas.microsoft.com/office/drawing/2016/5/13/chartex" xmlns:cx8="http://schemas.microsoft.com/office/drawing/2016/5/14/chartex" xmlns:mc="http://schemas.openxmlformats.org/markup-compatibility/2006" xmlns:aink="http://schemas.microsoft.com/office/drawing/2016/ink" xmlns:am3d="http://schemas.microsoft.com/office/drawing/2017/model3d" xmlns:o="urn:schemas-microsoft-com:office:office" xmlns:oel="http://schemas.microsoft.com/office/2019/extlst" xmlns:r="http://schemas.openxmlformats.org/officeDocument/2006/relationships" xmlns:m="http://schemas.openxmlformats.org/officeDocument/2006/math" xmlns:v="urn:schemas-microsoft-com:vml" xmlns:wp14="http://schemas.microsoft.com/office/word/2010/wordprocessingDrawing" xmlns:wp="http://schemas.openxmlformats.org/drawingml/2006/wordprocessingDrawing" xmlns:w10="urn:schemas-microsoft-com:office:word" xmlns:w="http://schemas.openxmlformats.org/wordprocessingml/2006/main" xmlns:w14="http://schemas.microsoft.com/office/word/2010/wordml" xmlns:w15="http://schemas.microsoft.com/office/word/2012/wordml" xmlns:w16cex="http://schemas.microsoft.com/office/word/2018/wordml/cex" xmlns:w16cid="http://schemas.microsoft.com/office/word/2016/wordml/cid" xmlns:w16="http://schemas.microsoft.com/office/word/2018/wordml" xmlns:w16du="http://schemas.microsoft.com/office/word/2023/wordml/word16du" xmlns:w16sdtdh="http://schemas.microsoft.com/office/word/2020/wordml/sdtdatahash" xmlns:w16sdtfl="http://schemas.microsoft.com/office/word/2024/wordml/sdtformatlock" xmlns:w16se="http://schemas.microsoft.com/office/word/2015/wordml/symex" xmlns:wpg="http://schemas.microsoft.com/office/word/2010/wordprocessingGroup" xmlns:wpi="http://schemas.microsoft.com/office/word/2010/wordprocessingInk" xmlns:wne="http://schemas.microsoft.com/office/word/2006/wordml" xmlns:wps="http://schemas.microsoft.com/office/word/2010/wordprocessingShape" mc:Ignorable="w14 w15 w16se w16cid w16 w16cex w16sdtdh w16sdtfl w16du wp14">
+<w:footnotes xmlns:wpc="http://schemas.microsoft.com/office/word/2010/wordprocessingCanvas" xmlns:cx="http://schemas.microsoft.com/office/drawing/2014/chartex" xmlns:cx1="http://schemas.microsoft.com/office/drawing/2015/9/8/chartex" xmlns:cx2="http://schemas.microsoft.com/office/drawing/2015/10/21/chartex" xmlns:cx3="http://schemas.microsoft.com/office/drawing/2016/5/9/chartex" xmlns:cx4="http://schemas.microsoft.com/office/drawing/2016/5/10/chartex" xmlns:cx5="http://schemas.microsoft.com/office/drawing/2016/5/11/chartex" xmlns:cx6="http://schemas.microsoft.com/office/drawing/2016/5/12/chartex" xmlns:cx7="http://schemas.microsoft.com/office/drawing/2016/5/13/chartex" xmlns:cx8="http://schemas.microsoft.com/office/drawing/2016/5/14/chartex" xmlns:mc="http://schemas.openxmlformats.org/markup-compatibility/2006" xmlns:aink="http://schemas.microsoft.com/office/drawing/2016/ink" xmlns:am3d="http://schemas.microsoft.com/office/drawing/2017/model3d" xmlns:o="urn:schemas-microsoft-com:office:office" xmlns:r="http://schemas.openxmlformats.org/officeDocument/2006/relationships" xmlns:m="http://schemas.openxmlformats.org/officeDocument/2006/math" xmlns:v="urn:schemas-microsoft-com:vml" xmlns:wp14="http://schemas.microsoft.com/office/word/2010/wordprocessingDrawing" xmlns:wp="http://schemas.openxmlformats.org/drawingml/2006/wordprocessingDrawing" xmlns:w10="urn:schemas-microsoft-com:office:word" xmlns:w="http://schemas.openxmlformats.org/wordprocessingml/2006/main" xmlns:w14="http://schemas.microsoft.com/office/word/2010/wordml" xmlns:w15="http://schemas.microsoft.com/office/word/2012/wordml" xmlns:w16cid="http://schemas.microsoft.com/office/word/2016/wordml/cid" xmlns:w16se="http://schemas.microsoft.com/office/word/2015/wordml/symex" xmlns:wpg="http://schemas.microsoft.com/office/word/2010/wordprocessingGroup" xmlns:wpi="http://schemas.microsoft.com/office/word/2010/wordprocessingInk" xmlns:wne="http://schemas.microsoft.com/office/word/2006/wordml" xmlns:wps="http://schemas.microsoft.com/office/word/2010/wordprocessingShape" mc:Ignorable="w14 w15 w16se w16cid wp14">
   <w:footnote w:type="separator" w:id="-1">
     <w:p>
       <w:pPr>
@@ -2579,7 +2639,7 @@
 </file>
 
 <file path=word/numbering.xml><?xml version="1.0" encoding="utf-8"?>
-<w:numbering xmlns:wpc="http://schemas.microsoft.com/office/word/2010/wordprocessingCanvas" xmlns:cx="http://schemas.microsoft.com/office/drawing/2014/chartex" xmlns:cx1="http://schemas.microsoft.com/office/drawing/2015/9/8/chartex" xmlns:cx2="http://schemas.microsoft.com/office/drawing/2015/10/21/chartex" xmlns:cx3="http://schemas.microsoft.com/office/drawing/2016/5/9/chartex" xmlns:cx4="http://schemas.microsoft.com/office/drawing/2016/5/10/chartex" xmlns:cx5="http://schemas.microsoft.com/office/drawing/2016/5/11/chartex" xmlns:cx6="http://schemas.microsoft.com/office/drawing/2016/5/12/chartex" xmlns:cx7="http://schemas.microsoft.com/office/drawing/2016/5/13/chartex" xmlns:cx8="http://schemas.microsoft.com/office/drawing/2016/5/14/chartex" xmlns:mc="http://schemas.openxmlformats.org/markup-compatibility/2006" xmlns:aink="http://schemas.microsoft.com/office/drawing/2016/ink" xmlns:am3d="http://schemas.microsoft.com/office/drawing/2017/model3d" xmlns:o="urn:schemas-microsoft-com:office:office" xmlns:oel="http://schemas.microsoft.com/office/2019/extlst" xmlns:r="http://schemas.openxmlformats.org/officeDocument/2006/relationships" xmlns:m="http://schemas.openxmlformats.org/officeDocument/2006/math" xmlns:v="urn:schemas-microsoft-com:vml" xmlns:wp14="http://schemas.microsoft.com/office/word/2010/wordprocessingDrawing" xmlns:wp="http://schemas.openxmlformats.org/drawingml/2006/wordprocessingDrawing" xmlns:w10="urn:schemas-microsoft-com:office:word" xmlns:w="http://schemas.openxmlformats.org/wordprocessingml/2006/main" xmlns:w14="http://schemas.microsoft.com/office/word/2010/wordml" xmlns:w15="http://schemas.microsoft.com/office/word/2012/wordml" xmlns:w16cex="http://schemas.microsoft.com/office/word/2018/wordml/cex" xmlns:w16cid="http://schemas.microsoft.com/office/word/2016/wordml/cid" xmlns:w16="http://schemas.microsoft.com/office/word/2018/wordml" xmlns:w16du="http://schemas.microsoft.com/office/word/2023/wordml/word16du" xmlns:w16sdtdh="http://schemas.microsoft.com/office/word/2020/wordml/sdtdatahash" xmlns:w16sdtfl="http://schemas.microsoft.com/office/word/2024/wordml/sdtformatlock" xmlns:w16se="http://schemas.microsoft.com/office/word/2015/wordml/symex" xmlns:wpg="http://schemas.microsoft.com/office/word/2010/wordprocessingGroup" xmlns:wpi="http://schemas.microsoft.com/office/word/2010/wordprocessingInk" xmlns:wne="http://schemas.microsoft.com/office/word/2006/wordml" xmlns:wps="http://schemas.microsoft.com/office/word/2010/wordprocessingShape" mc:Ignorable="w14 w15 w16se w16cid w16 w16cex w16sdtdh w16sdtfl w16du wp14">
+<w:numbering xmlns:wpc="http://schemas.microsoft.com/office/word/2010/wordprocessingCanvas" xmlns:cx="http://schemas.microsoft.com/office/drawing/2014/chartex" xmlns:cx1="http://schemas.microsoft.com/office/drawing/2015/9/8/chartex" xmlns:cx2="http://schemas.microsoft.com/office/drawing/2015/10/21/chartex" xmlns:cx3="http://schemas.microsoft.com/office/drawing/2016/5/9/chartex" xmlns:cx4="http://schemas.microsoft.com/office/drawing/2016/5/10/chartex" xmlns:cx5="http://schemas.microsoft.com/office/drawing/2016/5/11/chartex" xmlns:cx6="http://schemas.microsoft.com/office/drawing/2016/5/12/chartex" xmlns:cx7="http://schemas.microsoft.com/office/drawing/2016/5/13/chartex" xmlns:cx8="http://schemas.microsoft.com/office/drawing/2016/5/14/chartex" xmlns:mc="http://schemas.openxmlformats.org/markup-compatibility/2006" xmlns:aink="http://schemas.microsoft.com/office/drawing/2016/ink" xmlns:am3d="http://schemas.microsoft.com/office/drawing/2017/model3d" xmlns:o="urn:schemas-microsoft-com:office:office" xmlns:r="http://schemas.openxmlformats.org/officeDocument/2006/relationships" xmlns:m="http://schemas.openxmlformats.org/officeDocument/2006/math" xmlns:v="urn:schemas-microsoft-com:vml" xmlns:wp14="http://schemas.microsoft.com/office/word/2010/wordprocessingDrawing" xmlns:wp="http://schemas.openxmlformats.org/drawingml/2006/wordprocessingDrawing" xmlns:w10="urn:schemas-microsoft-com:office:word" xmlns:w="http://schemas.openxmlformats.org/wordprocessingml/2006/main" xmlns:w14="http://schemas.microsoft.com/office/word/2010/wordml" xmlns:w15="http://schemas.microsoft.com/office/word/2012/wordml" xmlns:w16cid="http://schemas.microsoft.com/office/word/2016/wordml/cid" xmlns:w16se="http://schemas.microsoft.com/office/word/2015/wordml/symex" xmlns:wpg="http://schemas.microsoft.com/office/word/2010/wordprocessingGroup" xmlns:wpi="http://schemas.microsoft.com/office/word/2010/wordprocessingInk" xmlns:wne="http://schemas.microsoft.com/office/word/2006/wordml" xmlns:wps="http://schemas.microsoft.com/office/word/2010/wordprocessingShape" mc:Ignorable="w14 w15 w16se w16cid wp14">
   <w:abstractNum w:abstractNumId="0" w15:restartNumberingAfterBreak="0">
     <w:nsid w:val="064F296B"/>
     <w:multiLevelType w:val="hybridMultilevel"/>
@@ -8479,61 +8539,61 @@
       </w:rPr>
     </w:lvl>
   </w:abstractNum>
-  <w:num w:numId="1" w16cid:durableId="2091269690">
+  <w:num w:numId="1">
     <w:abstractNumId w:val="16"/>
   </w:num>
-  <w:num w:numId="2" w16cid:durableId="1274245751">
+  <w:num w:numId="2">
     <w:abstractNumId w:val="36"/>
   </w:num>
-  <w:num w:numId="3" w16cid:durableId="140658433">
+  <w:num w:numId="3">
     <w:abstractNumId w:val="18"/>
   </w:num>
-  <w:num w:numId="4" w16cid:durableId="749809657">
+  <w:num w:numId="4">
     <w:abstractNumId w:val="38"/>
   </w:num>
-  <w:num w:numId="5" w16cid:durableId="957447584">
+  <w:num w:numId="5">
     <w:abstractNumId w:val="50"/>
   </w:num>
-  <w:num w:numId="6" w16cid:durableId="1176649007">
+  <w:num w:numId="6">
     <w:abstractNumId w:val="44"/>
   </w:num>
-  <w:num w:numId="7" w16cid:durableId="870803692">
+  <w:num w:numId="7">
     <w:abstractNumId w:val="51"/>
   </w:num>
-  <w:num w:numId="8" w16cid:durableId="397749117">
+  <w:num w:numId="8">
     <w:abstractNumId w:val="4"/>
   </w:num>
-  <w:num w:numId="9" w16cid:durableId="2049452914">
+  <w:num w:numId="9">
     <w:abstractNumId w:val="8"/>
   </w:num>
-  <w:num w:numId="10" w16cid:durableId="1558084650">
+  <w:num w:numId="10">
     <w:abstractNumId w:val="1"/>
   </w:num>
-  <w:num w:numId="11" w16cid:durableId="684791880">
+  <w:num w:numId="11">
     <w:abstractNumId w:val="35"/>
   </w:num>
-  <w:num w:numId="12" w16cid:durableId="209849582">
+  <w:num w:numId="12">
     <w:abstractNumId w:val="37"/>
   </w:num>
-  <w:num w:numId="13" w16cid:durableId="302779371">
+  <w:num w:numId="13">
     <w:abstractNumId w:val="40"/>
   </w:num>
-  <w:num w:numId="14" w16cid:durableId="2083065781">
+  <w:num w:numId="14">
     <w:abstractNumId w:val="42"/>
   </w:num>
-  <w:num w:numId="15" w16cid:durableId="605775350">
+  <w:num w:numId="15">
     <w:abstractNumId w:val="30"/>
   </w:num>
-  <w:num w:numId="16" w16cid:durableId="848178157">
+  <w:num w:numId="16">
     <w:abstractNumId w:val="2"/>
   </w:num>
-  <w:num w:numId="17" w16cid:durableId="4325582">
+  <w:num w:numId="17">
     <w:abstractNumId w:val="15"/>
   </w:num>
-  <w:num w:numId="18" w16cid:durableId="849952280">
+  <w:num w:numId="18">
     <w:abstractNumId w:val="26"/>
   </w:num>
-  <w:num w:numId="19" w16cid:durableId="1355959722">
+  <w:num w:numId="19">
     <w:abstractNumId w:val="42"/>
     <w:lvlOverride w:ilvl="0">
       <w:startOverride w:val="1"/>
@@ -8563,121 +8623,121 @@
       <w:startOverride w:val="1"/>
     </w:lvlOverride>
   </w:num>
-  <w:num w:numId="20" w16cid:durableId="1683508785">
+  <w:num w:numId="20">
     <w:abstractNumId w:val="45"/>
   </w:num>
-  <w:num w:numId="21" w16cid:durableId="721095152">
+  <w:num w:numId="21">
     <w:abstractNumId w:val="27"/>
   </w:num>
-  <w:num w:numId="22" w16cid:durableId="1988631014">
+  <w:num w:numId="22">
     <w:abstractNumId w:val="22"/>
   </w:num>
-  <w:num w:numId="23" w16cid:durableId="956445344">
+  <w:num w:numId="23">
     <w:abstractNumId w:val="21"/>
   </w:num>
-  <w:num w:numId="24" w16cid:durableId="1829637485">
+  <w:num w:numId="24">
     <w:abstractNumId w:val="19"/>
   </w:num>
-  <w:num w:numId="25" w16cid:durableId="1298533395">
+  <w:num w:numId="25">
     <w:abstractNumId w:val="32"/>
   </w:num>
-  <w:num w:numId="26" w16cid:durableId="44569040">
+  <w:num w:numId="26">
     <w:abstractNumId w:val="47"/>
   </w:num>
-  <w:num w:numId="27" w16cid:durableId="215698660">
+  <w:num w:numId="27">
     <w:abstractNumId w:val="28"/>
   </w:num>
-  <w:num w:numId="28" w16cid:durableId="18508170">
+  <w:num w:numId="28">
     <w:abstractNumId w:val="33"/>
   </w:num>
-  <w:num w:numId="29" w16cid:durableId="386219417">
+  <w:num w:numId="29">
     <w:abstractNumId w:val="3"/>
   </w:num>
-  <w:num w:numId="30" w16cid:durableId="965046132">
+  <w:num w:numId="30">
     <w:abstractNumId w:val="20"/>
   </w:num>
-  <w:num w:numId="31" w16cid:durableId="835655580">
+  <w:num w:numId="31">
     <w:abstractNumId w:val="48"/>
   </w:num>
-  <w:num w:numId="32" w16cid:durableId="491263564">
+  <w:num w:numId="32">
     <w:abstractNumId w:val="12"/>
   </w:num>
-  <w:num w:numId="33" w16cid:durableId="821969996">
+  <w:num w:numId="33">
     <w:abstractNumId w:val="24"/>
   </w:num>
-  <w:num w:numId="34" w16cid:durableId="679625185">
+  <w:num w:numId="34">
     <w:abstractNumId w:val="23"/>
   </w:num>
-  <w:num w:numId="35" w16cid:durableId="1817994121">
+  <w:num w:numId="35">
     <w:abstractNumId w:val="0"/>
   </w:num>
-  <w:num w:numId="36" w16cid:durableId="476840511">
+  <w:num w:numId="36">
     <w:abstractNumId w:val="25"/>
   </w:num>
-  <w:num w:numId="37" w16cid:durableId="1680817528">
+  <w:num w:numId="37">
     <w:abstractNumId w:val="5"/>
   </w:num>
-  <w:num w:numId="38" w16cid:durableId="833186466">
+  <w:num w:numId="38">
     <w:abstractNumId w:val="29"/>
   </w:num>
-  <w:num w:numId="39" w16cid:durableId="338779213">
+  <w:num w:numId="39">
     <w:abstractNumId w:val="46"/>
   </w:num>
-  <w:num w:numId="40" w16cid:durableId="3098187">
+  <w:num w:numId="40">
     <w:abstractNumId w:val="52"/>
   </w:num>
-  <w:num w:numId="41" w16cid:durableId="1648319058">
+  <w:num w:numId="41">
     <w:abstractNumId w:val="53"/>
   </w:num>
-  <w:num w:numId="42" w16cid:durableId="1467507747">
+  <w:num w:numId="42">
     <w:abstractNumId w:val="55"/>
   </w:num>
-  <w:num w:numId="43" w16cid:durableId="1781293858">
+  <w:num w:numId="43">
     <w:abstractNumId w:val="43"/>
   </w:num>
-  <w:num w:numId="44" w16cid:durableId="2115898225">
+  <w:num w:numId="44">
     <w:abstractNumId w:val="11"/>
   </w:num>
-  <w:num w:numId="45" w16cid:durableId="848065865">
+  <w:num w:numId="45">
     <w:abstractNumId w:val="13"/>
   </w:num>
-  <w:num w:numId="46" w16cid:durableId="394090376">
+  <w:num w:numId="46">
     <w:abstractNumId w:val="39"/>
   </w:num>
-  <w:num w:numId="47" w16cid:durableId="447623519">
+  <w:num w:numId="47">
     <w:abstractNumId w:val="6"/>
   </w:num>
-  <w:num w:numId="48" w16cid:durableId="1206065674">
+  <w:num w:numId="48">
     <w:abstractNumId w:val="17"/>
   </w:num>
-  <w:num w:numId="49" w16cid:durableId="1586067948">
+  <w:num w:numId="49">
     <w:abstractNumId w:val="54"/>
   </w:num>
-  <w:num w:numId="50" w16cid:durableId="1372487626">
+  <w:num w:numId="50">
     <w:abstractNumId w:val="7"/>
   </w:num>
-  <w:num w:numId="51" w16cid:durableId="566452449">
+  <w:num w:numId="51">
     <w:abstractNumId w:val="25"/>
   </w:num>
-  <w:num w:numId="52" w16cid:durableId="329724545">
+  <w:num w:numId="52">
     <w:abstractNumId w:val="41"/>
   </w:num>
-  <w:num w:numId="53" w16cid:durableId="2035646212">
+  <w:num w:numId="53">
     <w:abstractNumId w:val="34"/>
   </w:num>
-  <w:num w:numId="54" w16cid:durableId="353313637">
+  <w:num w:numId="54">
     <w:abstractNumId w:val="9"/>
   </w:num>
-  <w:num w:numId="55" w16cid:durableId="959383242">
+  <w:num w:numId="55">
     <w:abstractNumId w:val="10"/>
   </w:num>
-  <w:num w:numId="56" w16cid:durableId="1805612639">
+  <w:num w:numId="56">
     <w:abstractNumId w:val="49"/>
   </w:num>
-  <w:num w:numId="57" w16cid:durableId="624429084">
+  <w:num w:numId="57">
     <w:abstractNumId w:val="31"/>
   </w:num>
-  <w:num w:numId="58" w16cid:durableId="494535574">
+  <w:num w:numId="58">
     <w:abstractNumId w:val="14"/>
   </w:num>
   <w:numIdMacAtCleanup w:val="51"/>
@@ -8685,7 +8745,7 @@
 </file>
 
 <file path=word/styles.xml><?xml version="1.0" encoding="utf-8"?>
-<w:styles xmlns:mc="http://schemas.openxmlformats.org/markup-compatibility/2006" xmlns:r="http://schemas.openxmlformats.org/officeDocument/2006/relationships" xmlns:w="http://schemas.openxmlformats.org/wordprocessingml/2006/main" xmlns:w14="http://schemas.microsoft.com/office/word/2010/wordml" xmlns:w15="http://schemas.microsoft.com/office/word/2012/wordml" xmlns:w16cex="http://schemas.microsoft.com/office/word/2018/wordml/cex" xmlns:w16cid="http://schemas.microsoft.com/office/word/2016/wordml/cid" xmlns:w16="http://schemas.microsoft.com/office/word/2018/wordml" xmlns:w16du="http://schemas.microsoft.com/office/word/2023/wordml/word16du" xmlns:w16sdtdh="http://schemas.microsoft.com/office/word/2020/wordml/sdtdatahash" xmlns:w16sdtfl="http://schemas.microsoft.com/office/word/2024/wordml/sdtformatlock" xmlns:w16se="http://schemas.microsoft.com/office/word/2015/wordml/symex" mc:Ignorable="w14 w15 w16se w16cid w16 w16cex w16sdtdh w16sdtfl w16du">
+<w:styles xmlns:mc="http://schemas.openxmlformats.org/markup-compatibility/2006" xmlns:r="http://schemas.openxmlformats.org/officeDocument/2006/relationships" xmlns:w="http://schemas.openxmlformats.org/wordprocessingml/2006/main" xmlns:w14="http://schemas.microsoft.com/office/word/2010/wordml" xmlns:w15="http://schemas.microsoft.com/office/word/2012/wordml" xmlns:w16cid="http://schemas.microsoft.com/office/word/2016/wordml/cid" xmlns:w16se="http://schemas.microsoft.com/office/word/2015/wordml/symex" mc:Ignorable="w14 w15 w16se w16cid">
   <w:docDefaults>
     <w:rPrDefault>
       <w:rPr>
@@ -8701,7 +8761,7 @@
       </w:pPr>
     </w:pPrDefault>
   </w:docDefaults>
-  <w:latentStyles w:defLockedState="0" w:defUIPriority="99" w:defSemiHidden="0" w:defUnhideWhenUsed="0" w:defQFormat="0" w:count="376">
+  <w:latentStyles w:defLockedState="0" w:defUIPriority="99" w:defSemiHidden="0" w:defUnhideWhenUsed="0" w:defQFormat="0" w:count="375">
     <w:lsdException w:name="Normal" w:uiPriority="0" w:qFormat="1"/>
     <w:lsdException w:name="heading 1" w:uiPriority="9" w:qFormat="1"/>
     <w:lsdException w:name="heading 2" w:semiHidden="1" w:uiPriority="9" w:unhideWhenUsed="1" w:qFormat="1"/>
@@ -9077,7 +9137,6 @@
     <w:lsdException w:name="Smart Hyperlink" w:semiHidden="1" w:unhideWhenUsed="1"/>
     <w:lsdException w:name="Hashtag" w:semiHidden="1" w:unhideWhenUsed="1"/>
     <w:lsdException w:name="Unresolved Mention" w:semiHidden="1" w:unhideWhenUsed="1"/>
-    <w:lsdException w:name="Smart Link" w:semiHidden="1" w:unhideWhenUsed="1"/>
   </w:latentStyles>
   <w:style w:type="paragraph" w:default="1" w:styleId="a">
     <w:name w:val="Normal"/>
@@ -21349,7 +21408,7 @@
 </file>
 
 <file path=customXml/itemProps1.xml><?xml version="1.0" encoding="utf-8"?>
-<ds:datastoreItem xmlns:ds="http://schemas.openxmlformats.org/officeDocument/2006/customXml" ds:itemID="{491045C4-A337-4203-9528-5A9598DBEC40}">
+<ds:datastoreItem xmlns:ds="http://schemas.openxmlformats.org/officeDocument/2006/customXml" ds:itemID="{036848E2-10EC-4BE1-B673-310A41AC6F16}">
   <ds:schemaRefs>
     <ds:schemaRef ds:uri="http://schemas.openxmlformats.org/officeDocument/2006/bibliography"/>
   </ds:schemaRefs>
